--- a/theDarkness_poster.docx
+++ b/theDarkness_poster.docx
@@ -105,8 +105,6 @@
                             <w:r>
                               <w:t>Members: Wyatt Morris, Juan Crispi, Chance Leaird</w:t>
                             </w:r>
-                            <w:bookmarkStart w:id="0" w:name="_GoBack"/>
-                            <w:bookmarkEnd w:id="0"/>
                           </w:p>
                         </w:txbxContent>
                       </wps:txbx>
@@ -190,6 +188,8 @@
       </w:r>
     </w:p>
     <w:p/>
+    <w:bookmarkStart w:id="0" w:name="_GoBack"/>
+    <w:bookmarkEnd w:id="0"/>
     <w:p>
       <w:r>
         <w:rPr>
@@ -912,7 +912,7 @@
         <mc:AlternateContent>
           <mc:Choice Requires="wpg">
             <w:drawing>
-              <wp:anchor distT="0" distB="0" distL="114300" distR="114300" simplePos="0" relativeHeight="251661312" behindDoc="0" locked="0" layoutInCell="1" allowOverlap="1" wp14:anchorId="6787B02B" wp14:editId="5B7E4161">
+              <wp:anchor distT="0" distB="0" distL="114300" distR="114300" simplePos="0" relativeHeight="251661312" behindDoc="0" locked="0" layoutInCell="1" allowOverlap="1" wp14:anchorId="6787B02B" wp14:editId="2846E4E9">
                 <wp:simplePos x="0" y="0"/>
                 <wp:positionH relativeFrom="column">
                   <wp:posOffset>4800600</wp:posOffset>
@@ -942,9 +942,9 @@
                       <wpg:grpSpPr>
                         <a:xfrm>
                           <a:off x="0" y="0"/>
-                          <a:ext cx="4287520" cy="2286000"/>
+                          <a:ext cx="4287520" cy="2283127"/>
                           <a:chOff x="0" y="0"/>
-                          <a:chExt cx="4287520" cy="2286000"/>
+                          <a:chExt cx="4287520" cy="2283127"/>
                         </a:xfrm>
                       </wpg:grpSpPr>
                       <pic:pic xmlns:pic="http://schemas.openxmlformats.org/drawingml/2006/picture">
@@ -968,8 +968,8 @@
                         </pic:blipFill>
                         <pic:spPr>
                           <a:xfrm>
-                            <a:off x="0" y="342900"/>
-                            <a:ext cx="4287520" cy="1943100"/>
+                            <a:off x="0" y="345773"/>
+                            <a:ext cx="4287520" cy="1937354"/>
                           </a:xfrm>
                           <a:prstGeom prst="rect">
                             <a:avLst/>
@@ -1036,11 +1036,34 @@
           </mc:Choice>
           <mc:Fallback>
             <w:pict>
-              <v:group id="Group 6" o:spid="_x0000_s1033" style="position:absolute;margin-left:378pt;margin-top:313.85pt;width:337.6pt;height:180pt;z-index:251661312" coordsize="4287520,2286000" o:gfxdata="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">
-                <v:shape id="Picture 2" o:spid="_x0000_s1034" type="#_x0000_t75" style="position:absolute;top:342900;width:4287520;height:1943100;visibility:visible;mso-wrap-style:square" o:gfxdata="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">
+              <v:group id="Group 6" o:spid="_x0000_s1033" style="position:absolute;margin-left:378pt;margin-top:313.85pt;width:337.6pt;height:180pt;z-index:251661312" coordsize="4287520,2283127" o:gfxdata="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">
+                <v:shapetype id="_x0000_t75" coordsize="21600,21600" o:spt="75" o:preferrelative="t" path="m@4@5l@4@11@9@11@9@5xe" filled="f" stroked="f">
+                  <v:stroke joinstyle="miter"/>
+                  <v:formulas>
+                    <v:f eqn="if lineDrawn pixelLineWidth 0"/>
+                    <v:f eqn="sum @0 1 0"/>
+                    <v:f eqn="sum 0 0 @1"/>
+                    <v:f eqn="prod @2 1 2"/>
+                    <v:f eqn="prod @3 21600 pixelWidth"/>
+                    <v:f eqn="prod @3 21600 pixelHeight"/>
+                    <v:f eqn="sum @0 0 1"/>
+                    <v:f eqn="prod @6 1 2"/>
+                    <v:f eqn="prod @7 21600 pixelWidth"/>
+                    <v:f eqn="sum @8 21600 0"/>
+                    <v:f eqn="prod @7 21600 pixelHeight"/>
+                    <v:f eqn="sum @10 21600 0"/>
+                  </v:formulas>
+                  <v:path o:extrusionok="f" gradientshapeok="t" o:connecttype="rect"/>
+                  <o:lock v:ext="edit" aspectratio="t"/>
+                </v:shapetype>
+                <v:shape id="Picture 2" o:spid="_x0000_s1034" type="#_x0000_t75" style="position:absolute;top:345773;width:4287520;height:1937354;visibility:visible;mso-wrap-style:square" o:gfxdata="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">
                   <v:imagedata r:id="rId10" o:title=""/>
                   <v:path arrowok="t"/>
                 </v:shape>
+                <v:shapetype id="_x0000_t202" coordsize="21600,21600" o:spt="202" path="m0,0l0,21600,21600,21600,21600,0xe">
+                  <v:stroke joinstyle="miter"/>
+                  <v:path gradientshapeok="t" o:connecttype="rect"/>
+                </v:shapetype>
                 <v:shape id="Text Box 5" o:spid="_x0000_s1035" type="#_x0000_t202" style="position:absolute;left:914400;width:2400300;height:342900;visibility:visible;mso-wrap-style:square;v-text-anchor:top" o:gfxdata="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" filled="f" stroked="f">
                   <v:textbox>
                     <w:txbxContent>
@@ -2427,7 +2450,7 @@
 </file>
 
 <file path=customXml/itemProps1.xml><?xml version="1.0" encoding="utf-8"?>
-<ds:datastoreItem xmlns:ds="http://schemas.openxmlformats.org/officeDocument/2006/customXml" ds:itemID="{0FE44684-5321-C649-A6FD-0B588566488C}">
+<ds:datastoreItem xmlns:ds="http://schemas.openxmlformats.org/officeDocument/2006/customXml" ds:itemID="{5FBCFD8B-93B1-E641-BBFB-B5EC014BBE25}">
   <ds:schemaRefs>
     <ds:schemaRef ds:uri="http://schemas.openxmlformats.org/officeDocument/2006/bibliography"/>
   </ds:schemaRefs>
